--- a/Final Project Paper .docx
+++ b/Final Project Paper .docx
@@ -1,6 +1,6 @@
 
 <file path=word/document.xml><?xml version="1.0" encoding="utf-8"?>
-<w:document xmlns:wpc="http://schemas.microsoft.com/office/word/2010/wordprocessingCanvas" xmlns:cx="http://schemas.microsoft.com/office/drawing/2014/chartex" xmlns:cx1="http://schemas.microsoft.com/office/drawing/2015/9/8/chartex" xmlns:cx2="http://schemas.microsoft.com/office/drawing/2015/10/21/chartex" xmlns:cx3="http://schemas.microsoft.com/office/drawing/2016/5/9/chartex" xmlns:cx4="http://schemas.microsoft.com/office/drawing/2016/5/10/chartex" xmlns:cx5="http://schemas.microsoft.com/office/drawing/2016/5/11/chartex" xmlns:cx6="http://schemas.microsoft.com/office/drawing/2016/5/12/chartex" xmlns:cx7="http://schemas.microsoft.com/office/drawing/2016/5/13/chartex" xmlns:cx8="http://schemas.microsoft.com/office/drawing/2016/5/14/chartex" xmlns:mc="http://schemas.openxmlformats.org/markup-compatibility/2006" xmlns:aink="http://schemas.microsoft.com/office/drawing/2016/ink" xmlns:am3d="http://schemas.microsoft.com/office/drawing/2017/model3d" xmlns:o="urn:schemas-microsoft-com:office:office" xmlns:r="http://schemas.openxmlformats.org/officeDocument/2006/relationships" xmlns:m="http://schemas.openxmlformats.org/officeDocument/2006/math" xmlns:v="urn:schemas-microsoft-com:vml" xmlns:wp14="http://schemas.microsoft.com/office/word/2010/wordprocessingDrawing" xmlns:wp="http://schemas.openxmlformats.org/drawingml/2006/wordprocessingDrawing" xmlns:w10="urn:schemas-microsoft-com:office:word" xmlns:w="http://schemas.openxmlformats.org/wordprocessingml/2006/main" xmlns:w14="http://schemas.microsoft.com/office/word/2010/wordml" xmlns:w15="http://schemas.microsoft.com/office/word/2012/wordml" xmlns:w16cid="http://schemas.microsoft.com/office/word/2016/wordml/cid" xmlns:w16se="http://schemas.microsoft.com/office/word/2015/wordml/symex" xmlns:wpg="http://schemas.microsoft.com/office/word/2010/wordprocessingGroup" xmlns:wpi="http://schemas.microsoft.com/office/word/2010/wordprocessingInk" xmlns:wne="http://schemas.microsoft.com/office/word/2006/wordml" xmlns:wps="http://schemas.microsoft.com/office/word/2010/wordprocessingShape" mc:Ignorable="w14 w15 w16se w16cid wp14">
+<w:document xmlns:wpc="http://schemas.microsoft.com/office/word/2010/wordprocessingCanvas" xmlns:cx="http://schemas.microsoft.com/office/drawing/2014/chartex" xmlns:cx1="http://schemas.microsoft.com/office/drawing/2015/9/8/chartex" xmlns:cx2="http://schemas.microsoft.com/office/drawing/2015/10/21/chartex" xmlns:cx3="http://schemas.microsoft.com/office/drawing/2016/5/9/chartex" xmlns:cx4="http://schemas.microsoft.com/office/drawing/2016/5/10/chartex" xmlns:cx5="http://schemas.microsoft.com/office/drawing/2016/5/11/chartex" xmlns:cx6="http://schemas.microsoft.com/office/drawing/2016/5/12/chartex" xmlns:cx7="http://schemas.microsoft.com/office/drawing/2016/5/13/chartex" xmlns:cx8="http://schemas.microsoft.com/office/drawing/2016/5/14/chartex" xmlns:mc="http://schemas.openxmlformats.org/markup-compatibility/2006" xmlns:aink="http://schemas.microsoft.com/office/drawing/2016/ink" xmlns:am3d="http://schemas.microsoft.com/office/drawing/2017/model3d" xmlns:o="urn:schemas-microsoft-com:office:office" xmlns:r="http://schemas.openxmlformats.org/officeDocument/2006/relationships" xmlns:m="http://schemas.openxmlformats.org/officeDocument/2006/math" xmlns:v="urn:schemas-microsoft-com:vml" xmlns:wp14="http://schemas.microsoft.com/office/word/2010/wordprocessingDrawing" xmlns:wp="http://schemas.openxmlformats.org/drawingml/2006/wordprocessingDrawing" xmlns:w10="urn:schemas-microsoft-com:office:word" xmlns:w="http://schemas.openxmlformats.org/wordprocessingml/2006/main" xmlns:w14="http://schemas.microsoft.com/office/word/2010/wordml" xmlns:w15="http://schemas.microsoft.com/office/word/2012/wordml" xmlns:w16cex="http://schemas.microsoft.com/office/word/2018/wordml/cex" xmlns:w16cid="http://schemas.microsoft.com/office/word/2016/wordml/cid" xmlns:w16="http://schemas.microsoft.com/office/word/2018/wordml" xmlns:w16se="http://schemas.microsoft.com/office/word/2015/wordml/symex" xmlns:wpg="http://schemas.microsoft.com/office/word/2010/wordprocessingGroup" xmlns:wpi="http://schemas.microsoft.com/office/word/2010/wordprocessingInk" xmlns:wne="http://schemas.microsoft.com/office/word/2006/wordml" xmlns:wps="http://schemas.microsoft.com/office/word/2010/wordprocessingShape" mc:Ignorable="w14 w15 w16se w16cid w16 w16cex wp14">
   <w:body>
     <w:sdt>
       <w:sdtPr>
@@ -10,7 +10,6 @@
           <w:docPartUnique/>
         </w:docPartObj>
       </w:sdtPr>
-      <w:sdtEndPr/>
       <w:sdtContent>
         <w:p>
           <w:pPr>
@@ -30,7 +29,7 @@
             <mc:AlternateContent>
               <mc:Choice Requires="wpg">
                 <w:drawing>
-                  <wp:anchor distT="0" distB="0" distL="0" distR="0" simplePos="0" relativeHeight="2" behindDoc="1" locked="0" layoutInCell="0" allowOverlap="1" wp14:anchorId="28CD663B" wp14:editId="6AD7A8B8">
+                  <wp:anchor distT="0" distB="0" distL="0" distR="0" simplePos="0" relativeHeight="251658240" behindDoc="1" locked="0" layoutInCell="0" allowOverlap="1" wp14:anchorId="28CD663B" wp14:editId="6AD7A8B8">
                     <wp:simplePos x="0" y="0"/>
                     <wp:positionH relativeFrom="margin">
                       <wp:align>center</wp:align>
@@ -229,7 +228,7 @@
               </mc:Choice>
               <mc:Fallback>
                 <w:pict>
-                  <v:group w14:anchorId="28CD663B" id="Group 125" o:spid="_x0000_s1026" style="position:absolute;margin-left:0;margin-top:35.6pt;width:540.1pt;height:556.65pt;z-index:-503316478;mso-width-percent:1150;mso-height-percent:670;mso-wrap-distance-left:0;mso-wrap-distance-right:0;mso-position-horizontal:center;mso-position-horizontal-relative:margin;mso-position-vertical-relative:page;mso-width-percent:1150;mso-height-percent:670;mso-width-relative:margin" coordsize="0,0" o:gfxdata="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" o:allowincell="f">
+                  <v:group w14:anchorId="28CD663B" id="Group 125" o:spid="_x0000_s1026" style="position:absolute;margin-left:0;margin-top:35.6pt;width:540.1pt;height:556.65pt;z-index:-251658240;mso-width-percent:1150;mso-height-percent:670;mso-wrap-distance-left:0;mso-wrap-distance-right:0;mso-position-horizontal:center;mso-position-horizontal-relative:margin;mso-position-vertical-relative:page;mso-width-percent:1150;mso-height-percent:670;mso-width-relative:margin" coordsize="0,0" o:gfxdata="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" o:allowincell="f">
                     <v:shape id="Freeform: Shape 2" o:spid="_x0000_s1027" style="position:absolute;width:6854040;height:7068960;visibility:visible;mso-wrap-style:square;v-text-anchor:bottom" coordsize="720,700" o:spt="100" o:gfxdata="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" adj="-11796480,,5400" path="m,c,644,,644,,644v23,6,62,14,113,21c250,685,476,700,720,644v,-27,,-27,,-27c720,,720,,720,,,,,,,e" fillcolor="#4d5f78 [2994]" stroked="f" strokeweight="0">
                       <v:fill color2="#2a3442 [2018]" rotate="t" colors="0 #5d6d85;.5 #485972;1 #334258" focus="100%" type="gradient">
                         <o:fill v:ext="view" type="gradientUnscaled"/>
@@ -276,7 +275,7 @@
             <mc:AlternateContent>
               <mc:Choice Requires="wps">
                 <w:drawing>
-                  <wp:anchor distT="0" distB="0" distL="0" distR="0" simplePos="0" relativeHeight="3" behindDoc="0" locked="0" layoutInCell="0" allowOverlap="1" wp14:anchorId="6E707907" wp14:editId="6BDFE7D1">
+                  <wp:anchor distT="0" distB="0" distL="0" distR="0" simplePos="0" relativeHeight="251658241" behindDoc="0" locked="0" layoutInCell="0" allowOverlap="1" wp14:anchorId="6E707907" wp14:editId="6BDFE7D1">
                     <wp:simplePos x="0" y="0"/>
                     <wp:positionH relativeFrom="margin">
                       <wp:align>right</wp:align>
@@ -342,7 +341,6 @@
                                       <w:calendar w:val="gregorian"/>
                                     </w:date>
                                   </w:sdtPr>
-                                  <w:sdtEndPr/>
                                   <w:sdtContent>
                                     <w:r>
                                       <w:rPr>
@@ -374,7 +372,7 @@
               </mc:Choice>
               <mc:Fallback>
                 <w:pict>
-                  <v:rect w14:anchorId="6E707907" id="Rectangle 130" o:spid="_x0000_s1029" style="position:absolute;margin-left:-1.1pt;margin-top:18.2pt;width:50.1pt;height:80.6pt;z-index:3;visibility:visible;mso-wrap-style:square;mso-width-percent:80;mso-height-percent:100;mso-wrap-distance-left:0;mso-wrap-distance-top:0;mso-wrap-distance-right:0;mso-wrap-distance-bottom:0;mso-position-horizontal:right;mso-position-horizontal-relative:margin;mso-position-vertical:absolute;mso-position-vertical-relative:page;mso-width-percent:80;mso-height-percent:100;mso-width-relative:page;mso-height-relative:page;v-text-anchor:bottom" o:gfxdata="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" o:allowincell="f" fillcolor="#4472c4" stroked="f" strokeweight=".35mm">
+                  <v:rect w14:anchorId="6E707907" id="Rectangle 130" o:spid="_x0000_s1029" style="position:absolute;margin-left:-1.1pt;margin-top:18.2pt;width:50.1pt;height:80.6pt;z-index:251658241;visibility:visible;mso-wrap-style:square;mso-width-percent:80;mso-height-percent:100;mso-wrap-distance-left:0;mso-wrap-distance-top:0;mso-wrap-distance-right:0;mso-wrap-distance-bottom:0;mso-position-horizontal:right;mso-position-horizontal-relative:margin;mso-position-vertical:absolute;mso-position-vertical-relative:page;mso-width-percent:80;mso-height-percent:100;mso-width-relative:page;mso-height-relative:page;v-text-anchor:bottom" o:gfxdata="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" o:allowincell="f" fillcolor="#4472c4" stroked="f" strokeweight=".35mm">
                     <v:textbox inset="3.6pt,,3.6pt">
                       <w:txbxContent>
                         <w:p>
@@ -397,7 +395,6 @@
                                 <w:calendar w:val="gregorian"/>
                               </w:date>
                             </w:sdtPr>
-                            <w:sdtEndPr/>
                             <w:sdtContent>
                               <w:r>
                                 <w:rPr>
@@ -428,7 +425,7 @@
             <mc:AlternateContent>
               <mc:Choice Requires="wps">
                 <w:drawing>
-                  <wp:anchor distT="0" distB="0" distL="114300" distR="114300" simplePos="0" relativeHeight="4" behindDoc="0" locked="0" layoutInCell="0" allowOverlap="1" wp14:anchorId="07CD3AE2" wp14:editId="6758B09D">
+                  <wp:anchor distT="0" distB="0" distL="114300" distR="114300" simplePos="0" relativeHeight="251658242" behindDoc="0" locked="0" layoutInCell="0" allowOverlap="1" wp14:anchorId="07CD3AE2" wp14:editId="6758B09D">
                     <wp:simplePos x="0" y="0"/>
                     <wp:positionH relativeFrom="page">
                       <wp:align>center</wp:align>
@@ -509,7 +506,7 @@
               </mc:Choice>
               <mc:Fallback>
                 <w:pict>
-                  <v:rect w14:anchorId="07CD3AE2" id="Text Box 129" o:spid="_x0000_s1030" style="position:absolute;margin-left:0;margin-top:625.65pt;width:538.2pt;height:16.55pt;z-index:4;visibility:visible;mso-wrap-style:square;mso-width-percent:1150;mso-wrap-distance-left:9pt;mso-wrap-distance-top:0;mso-wrap-distance-right:9pt;mso-wrap-distance-bottom:0;mso-position-horizontal:center;mso-position-horizontal-relative:page;mso-position-vertical:absolute;mso-position-vertical-relative:page;mso-width-percent:1150;mso-width-relative:margin;v-text-anchor:top" o:gfxdata="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" o:allowincell="f" filled="f" stroked="f" strokeweight=".5pt">
+                  <v:rect w14:anchorId="07CD3AE2" id="Text Box 129" o:spid="_x0000_s1030" style="position:absolute;margin-left:0;margin-top:625.65pt;width:538.2pt;height:16.55pt;z-index:251658242;visibility:visible;mso-wrap-style:square;mso-width-percent:1150;mso-wrap-distance-left:9pt;mso-wrap-distance-top:0;mso-wrap-distance-right:9pt;mso-wrap-distance-bottom:0;mso-position-horizontal:center;mso-position-horizontal-relative:page;mso-position-vertical:absolute;mso-position-vertical-relative:page;mso-width-percent:1150;mso-width-relative:margin;v-text-anchor:top" o:gfxdata="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" o:allowincell="f" filled="f" stroked="f" strokeweight=".5pt">
                     <v:textbox style="mso-fit-shape-to-text:t" inset="1in,0,86.4pt,0">
                       <w:txbxContent>
                         <w:p>
@@ -551,7 +548,7 @@
             <mc:AlternateContent>
               <mc:Choice Requires="wps">
                 <w:drawing>
-                  <wp:anchor distT="0" distB="0" distL="114300" distR="114300" simplePos="0" relativeHeight="5" behindDoc="0" locked="0" layoutInCell="0" allowOverlap="1" wp14:anchorId="507C5FEF" wp14:editId="4E79390D">
+                  <wp:anchor distT="0" distB="0" distL="114300" distR="114300" simplePos="0" relativeHeight="251658243" behindDoc="0" locked="0" layoutInCell="0" allowOverlap="1" wp14:anchorId="507C5FEF" wp14:editId="4E79390D">
                     <wp:simplePos x="0" y="0"/>
                     <wp:positionH relativeFrom="page">
                       <wp:align>center</wp:align>
@@ -630,7 +627,7 @@
               </mc:Choice>
               <mc:Fallback>
                 <w:pict>
-                  <v:rect w14:anchorId="507C5FEF" id="Text Box 128" o:spid="_x0000_s1031" style="position:absolute;margin-left:0;margin-top:0;width:538.2pt;height:10.9pt;z-index:5;visibility:visible;mso-wrap-style:square;mso-width-percent:1150;mso-wrap-distance-left:9pt;mso-wrap-distance-top:0;mso-wrap-distance-right:9pt;mso-wrap-distance-bottom:0;mso-position-horizontal:center;mso-position-horizontal-relative:page;mso-position-vertical:bottom;mso-position-vertical-relative:margin;mso-width-percent:1150;mso-width-relative:margin;v-text-anchor:bottom" o:gfxdata="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" o:allowincell="f" filled="f" stroked="f" strokeweight=".5pt">
+                  <v:rect w14:anchorId="507C5FEF" id="Text Box 128" o:spid="_x0000_s1031" style="position:absolute;margin-left:0;margin-top:0;width:538.2pt;height:10.9pt;z-index:251658243;visibility:visible;mso-wrap-style:square;mso-width-percent:1150;mso-wrap-distance-left:9pt;mso-wrap-distance-top:0;mso-wrap-distance-right:9pt;mso-wrap-distance-bottom:0;mso-position-horizontal:center;mso-position-horizontal-relative:page;mso-position-vertical:bottom;mso-position-vertical-relative:margin;mso-width-percent:1150;mso-width-relative:margin;v-text-anchor:bottom" o:gfxdata="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" o:allowincell="f" filled="f" stroked="f" strokeweight=".5pt">
                     <v:textbox style="mso-fit-shape-to-text:t" inset="1in,0,86.4pt,0">
                       <w:txbxContent>
                         <w:p>
@@ -702,7 +699,23 @@
               <w:sz w:val="24"/>
               <w:szCs w:val="24"/>
             </w:rPr>
-            <w:t>On average, there are 1.88 vehicles per USA household. Owning a car is becoming more and more common worldwide. The current market size of used car vehicles is around $89 billion. The buyer confidence will likely increase over the next five years as the economy recovers from the coronavirus pandemic. It is projected that the revenue for used car dealers in the USA will amount to approximately $123.3 billion by the year 2024[1]. In the US alone, there are 123,905 businesses involved in the used car market. Due to the increased price of new cars and customers with a lack of funds, used car sales are on a global increase. Developing countries adopted the lease culture instead of owning a new car due to affordability. Therefore, the rise in used car sales is increasing exponentially. There is an abundance of used car sales data out and available. This project aims at using the multiple attributes of the used cars sold over the years and train a model that can predict an appropriate price for a used car. Using machine learning algorithms like linear regression, K-Neighbors Regressor, Random Forest Regressor, etc., we aim to build a model that will help in reliably predicting used car price.</w:t>
+            <w:t>On average, there are 1.88 vehicles per USA household. Owning a car is becoming more and more common worldwide. The current market size of used car vehicles is around $89 billion. The buyer confidence will likely increase over the next five years as the economy recovers from the coronavirus pandemic. It is projected that the revenue for used car dealers in the USA will amount to approximately $123.3 billion by the year 2024[1]. In the US alone, there are 123,905 businesses involved in the used car market. Due to the increased price of new cars and customers with a lack of funds, used car sales are on a global increase. Developing countries adopted the lease culture instead of owning a new car due to affordability. Therefore, the rise in used car sales is increasing exponentially. There is an abundance of used car sales data out and available. This project aims at using the multiple attributes of the used cars sold over the years and train</w:t>
+          </w:r>
+          <w:r>
+            <w:rPr>
+              <w:rFonts w:ascii="Cambria" w:hAnsi="Cambria"/>
+              <w:sz w:val="24"/>
+              <w:szCs w:val="24"/>
+            </w:rPr>
+            <w:t>s</w:t>
+          </w:r>
+          <w:r>
+            <w:rPr>
+              <w:rFonts w:ascii="Cambria" w:hAnsi="Cambria"/>
+              <w:sz w:val="24"/>
+              <w:szCs w:val="24"/>
+            </w:rPr>
+            <w:t xml:space="preserve"> a model that can predict an appropriate price for a used car. Using machine learning algorithms like linear regression, K-Neighbors Regressor, Random Forest Regressor, etc., we aim to build a model that will help in reliably predicting used car price.</w:t>
           </w:r>
         </w:p>
         <w:p>
@@ -809,7 +822,71 @@
               <w:sz w:val="24"/>
               <w:szCs w:val="24"/>
             </w:rPr>
-            <w:t xml:space="preserve">We chose a data set from Kaggle @ https://www.kaggle.com/austinreese/craigslist-carstrucks-data. This data set has more than 450k records and 25 attributes for each record. We are training a supervised learning model; the price is the target variable. We have split our data into the training set and test to avoid test data getting used in imputation and training. We are dropping a few columns from the start before starting any analysis considering those may not correlate as much (or at all) to contribute to the price of the used car. We dropped unique listing id, image URL, listing URL, region URL, VIN, and </w:t>
+            <w:t>We chose a data set from Kaggle @ https://www.kaggle.com/austinreese/craigslist-carstrucks-data. This data set has more than 450k records and 25 attributes for each record. We are training a supervised learning model; the target variable</w:t>
+          </w:r>
+          <w:r>
+            <w:rPr>
+              <w:rFonts w:ascii="Cambria" w:hAnsi="Cambria"/>
+              <w:sz w:val="24"/>
+              <w:szCs w:val="24"/>
+            </w:rPr>
+            <w:t xml:space="preserve"> is </w:t>
+          </w:r>
+          <w:r>
+            <w:rPr>
+              <w:rFonts w:ascii="Cambria" w:hAnsi="Cambria"/>
+              <w:sz w:val="24"/>
+              <w:szCs w:val="24"/>
+            </w:rPr>
+            <w:t xml:space="preserve">the </w:t>
+          </w:r>
+          <w:r>
+            <w:rPr>
+              <w:rFonts w:ascii="Cambria" w:hAnsi="Cambria"/>
+              <w:sz w:val="24"/>
+              <w:szCs w:val="24"/>
+            </w:rPr>
+            <w:t>“</w:t>
+          </w:r>
+          <w:r>
+            <w:rPr>
+              <w:rFonts w:ascii="Cambria" w:hAnsi="Cambria"/>
+              <w:sz w:val="24"/>
+              <w:szCs w:val="24"/>
+            </w:rPr>
+            <w:t>price</w:t>
+          </w:r>
+          <w:r>
+            <w:rPr>
+              <w:rFonts w:ascii="Cambria" w:hAnsi="Cambria"/>
+              <w:sz w:val="24"/>
+              <w:szCs w:val="24"/>
+            </w:rPr>
+            <w:t>” of the vehicle</w:t>
+          </w:r>
+          <w:r>
+            <w:rPr>
+              <w:rFonts w:ascii="Cambria" w:hAnsi="Cambria"/>
+              <w:sz w:val="24"/>
+              <w:szCs w:val="24"/>
+            </w:rPr>
+            <w:t xml:space="preserve">. We have split our data into the training set and test </w:t>
+          </w:r>
+          <w:r>
+            <w:rPr>
+              <w:rFonts w:ascii="Cambria" w:hAnsi="Cambria"/>
+              <w:sz w:val="24"/>
+              <w:szCs w:val="24"/>
+            </w:rPr>
+            <w:t xml:space="preserve">set </w:t>
+          </w:r>
+          <w:r>
+            <w:rPr>
+              <w:rFonts w:ascii="Cambria" w:hAnsi="Cambria"/>
+              <w:sz w:val="24"/>
+              <w:szCs w:val="24"/>
+            </w:rPr>
+            <w:t xml:space="preserve">to avoid test data getting used in imputation and training. We are dropping a few columns from the start before starting any analysis considering those may not correlate as much (or at all) to contribute to the price of the used car. We dropped unique listing id, image URL, listing URL, region </w:t>
           </w:r>
           <w:r>
             <w:rPr>
@@ -818,25 +895,39 @@
               <w:szCs w:val="24"/>
             </w:rPr>
             <w:lastRenderedPageBreak/>
-            <w:t xml:space="preserve">description of the car. These columns do not have a direct correlation with the target variable. As part of the data cleansing process, we looked at the distribution of the listing year column. We dropped records with extreme values for the year column with a value less than 1995 and more than 2020. We also removed the outliers from the dataset based on the odometer readings and the final price. As part of feature engineering, we have added a new column for the age of the car at the time of listing. The value for the age in the month is derived from the model year and the date of listing. For the model year month, we considered September of the previous year of the model year as most of the car manufacturers launch their next year's car models in August/September of the current year. We found that the distribution of the age for the data set is a right-skewed distribution with a single peak. We applied </w:t>
-          </w:r>
-          <w:proofErr w:type="spellStart"/>
-          <w:r>
-            <w:rPr>
-              <w:rFonts w:ascii="Cambria" w:hAnsi="Cambria"/>
-              <w:sz w:val="24"/>
-              <w:szCs w:val="24"/>
-            </w:rPr>
-            <w:t>SelectKBest</w:t>
-          </w:r>
-          <w:proofErr w:type="spellEnd"/>
-          <w:r>
-            <w:rPr>
-              <w:rFonts w:ascii="Cambria" w:hAnsi="Cambria"/>
-              <w:sz w:val="24"/>
-              <w:szCs w:val="24"/>
-            </w:rPr>
-            <w:t xml:space="preserve"> to choose attributes that play a major role in the determination of the final price. We came out to use the top 12 attributes and below is the graph showing the p-score of individual attributes to the price.</w:t>
+            <w:t>URL, VIN, and description of the car. These columns do not have a direct correlation with the target variable. As part of the data cleansing process, we looked at the distribution of the listing year column.</w:t>
+          </w:r>
+          <w:r>
+            <w:rPr>
+              <w:rFonts w:ascii="Cambria" w:hAnsi="Cambria"/>
+              <w:sz w:val="24"/>
+              <w:szCs w:val="24"/>
+            </w:rPr>
+            <w:t xml:space="preserve"> We removed records locate outside of the United States by latitude and longitude. We restricted records only from latitude between 25 and 50, and longitude between -125 to -65. </w:t>
+          </w:r>
+          <w:r>
+            <w:rPr>
+              <w:rFonts w:ascii="Cambria" w:hAnsi="Cambria"/>
+              <w:sz w:val="24"/>
+              <w:szCs w:val="24"/>
+            </w:rPr>
+            <w:t>We dropped records with extreme values for the year column with a value less than 1995 and more than 2020. We also removed the outliers from the dataset based on the odometer readings and the final price.</w:t>
+          </w:r>
+          <w:r>
+            <w:rPr>
+              <w:rFonts w:ascii="Cambria" w:hAnsi="Cambria"/>
+              <w:sz w:val="24"/>
+              <w:szCs w:val="24"/>
+            </w:rPr>
+            <w:t xml:space="preserve"> We removed records with odometer readings of more than 170,000 miles. For removing records by price, we decided to remove records with a price outside of the range of $2000 to $60,000.  </w:t>
+          </w:r>
+          <w:r>
+            <w:rPr>
+              <w:rFonts w:ascii="Cambria" w:hAnsi="Cambria"/>
+              <w:sz w:val="24"/>
+              <w:szCs w:val="24"/>
+            </w:rPr>
+            <w:t xml:space="preserve"> As part of feature engineering, we have added a new column for the age of the car at the time of listing. The value for the age in the month is derived from the model year and the date of listing. For the model year month, we considered September of the previous year of the model year as most of the car manufacturers launch their next year's car models in August/September of the current year. We found that the distribution of the age for the data set is a right-skewed distribution with a single peak. </w:t>
           </w:r>
         </w:p>
         <w:p>
@@ -848,6 +939,64 @@
               <w:szCs w:val="24"/>
             </w:rPr>
           </w:pPr>
+          <w:r>
+            <w:rPr>
+              <w:rFonts w:ascii="Cambria" w:hAnsi="Cambria"/>
+              <w:sz w:val="24"/>
+              <w:szCs w:val="24"/>
+            </w:rPr>
+            <w:t xml:space="preserve">There are many categorical attributes in the data set which are key to our modeling project for price prediction, for example, manufacturer, model, cylinders (number of cylinders), title status, transmission (auto versus manual), fuel (the type of fuel used) and few others. We used </w:t>
+          </w:r>
+          <w:r>
+            <w:rPr>
+              <w:rFonts w:ascii="Cambria" w:hAnsi="Cambria"/>
+              <w:sz w:val="24"/>
+              <w:szCs w:val="24"/>
+            </w:rPr>
+            <w:t>ordinal</w:t>
+          </w:r>
+          <w:r>
+            <w:rPr>
+              <w:rFonts w:ascii="Cambria" w:hAnsi="Cambria"/>
+              <w:sz w:val="24"/>
+              <w:szCs w:val="24"/>
+            </w:rPr>
+            <w:t xml:space="preserve"> encoding to convert categorical columns into numerical columns to use with model training.</w:t>
+          </w:r>
+          <w:r>
+            <w:rPr>
+              <w:rFonts w:ascii="Cambria" w:hAnsi="Cambria"/>
+              <w:sz w:val="24"/>
+              <w:szCs w:val="24"/>
+            </w:rPr>
+            <w:t xml:space="preserve"> We decided to use </w:t>
+          </w:r>
+          <w:proofErr w:type="spellStart"/>
+          <w:r>
+            <w:rPr>
+              <w:rFonts w:ascii="Cambria" w:hAnsi="Cambria"/>
+              <w:sz w:val="24"/>
+              <w:szCs w:val="24"/>
+            </w:rPr>
+            <w:t>sklearn’s</w:t>
+          </w:r>
+          <w:proofErr w:type="spellEnd"/>
+          <w:r>
+            <w:rPr>
+              <w:rFonts w:ascii="Cambria" w:hAnsi="Cambria"/>
+              <w:sz w:val="24"/>
+              <w:szCs w:val="24"/>
+            </w:rPr>
+            <w:t xml:space="preserve"> latest version 0.24 for label encoding. This version gracefully supports the missing labels from unseen data.</w:t>
+          </w:r>
+          <w:r>
+            <w:rPr>
+              <w:rFonts w:ascii="Cambria" w:hAnsi="Cambria"/>
+              <w:sz w:val="24"/>
+              <w:szCs w:val="24"/>
+            </w:rPr>
+            <w:t xml:space="preserve"> </w:t>
+          </w:r>
         </w:p>
         <w:p>
           <w:pPr>
@@ -860,13 +1009,59 @@
           </w:pPr>
           <w:r>
             <w:rPr>
+              <w:rFonts w:ascii="Cambria" w:hAnsi="Cambria"/>
+              <w:sz w:val="24"/>
+              <w:szCs w:val="24"/>
+            </w:rPr>
+            <w:lastRenderedPageBreak/>
+            <w:t xml:space="preserve">We also noticed a significant </w:t>
+          </w:r>
+          <w:proofErr w:type="gramStart"/>
+          <w:r>
+            <w:rPr>
+              <w:rFonts w:ascii="Cambria" w:hAnsi="Cambria"/>
+              <w:sz w:val="24"/>
+              <w:szCs w:val="24"/>
+            </w:rPr>
+            <w:t>amount</w:t>
+          </w:r>
+          <w:proofErr w:type="gramEnd"/>
+          <w:r>
+            <w:rPr>
+              <w:rFonts w:ascii="Cambria" w:hAnsi="Cambria"/>
+              <w:sz w:val="24"/>
+              <w:szCs w:val="24"/>
+            </w:rPr>
+            <w:t xml:space="preserve"> of missing values in a few of the columns.</w:t>
+          </w:r>
+          <w:r>
+            <w:rPr>
+              <w:rFonts w:ascii="Cambria" w:hAnsi="Cambria"/>
+              <w:sz w:val="24"/>
+              <w:szCs w:val="24"/>
+            </w:rPr>
+            <w:t xml:space="preserve"> After analyzing the percentage of missing values, we decided to drop the “size” column from further processing and model. The “size” column has more than 50% missing values.</w:t>
+          </w:r>
+        </w:p>
+        <w:p>
+          <w:pPr>
+            <w:spacing w:line="480" w:lineRule="auto"/>
+            <w:rPr>
+              <w:rFonts w:ascii="Cambria" w:hAnsi="Cambria"/>
+              <w:sz w:val="24"/>
+              <w:szCs w:val="24"/>
+            </w:rPr>
+          </w:pPr>
+          <w:r>
+            <w:rPr>
+              <w:rFonts w:ascii="Cambria" w:hAnsi="Cambria"/>
               <w:noProof/>
             </w:rPr>
             <w:drawing>
-              <wp:inline distT="0" distB="0" distL="0" distR="0" wp14:anchorId="6D8E8B22" wp14:editId="59CBB274">
-                <wp:extent cx="5943600" cy="2799715"/>
-                <wp:effectExtent l="0" t="0" r="0" b="635"/>
-                <wp:docPr id="9" name="Picture 9"/>
+              <wp:inline distT="0" distB="0" distL="0" distR="0" wp14:anchorId="1168FCCA" wp14:editId="6A8E0B02">
+                <wp:extent cx="5500048" cy="3921135"/>
+                <wp:effectExtent l="0" t="0" r="5715" b="3175"/>
+                <wp:docPr id="7" name="Picture 7"/>
                 <wp:cNvGraphicFramePr>
                   <a:graphicFrameLocks xmlns:a="http://schemas.openxmlformats.org/drawingml/2006/main" noChangeAspect="1"/>
                 </wp:cNvGraphicFramePr>
@@ -874,7 +1069,7 @@
                   <a:graphicData uri="http://schemas.openxmlformats.org/drawingml/2006/picture">
                     <pic:pic xmlns:pic="http://schemas.openxmlformats.org/drawingml/2006/picture">
                       <pic:nvPicPr>
-                        <pic:cNvPr id="0" name="Picture 3"/>
+                        <pic:cNvPr id="0" name="Picture 1"/>
                         <pic:cNvPicPr>
                           <a:picLocks noChangeAspect="1" noChangeArrowheads="1"/>
                         </pic:cNvPicPr>
@@ -895,7 +1090,7 @@
                       <pic:spPr bwMode="auto">
                         <a:xfrm>
                           <a:off x="0" y="0"/>
-                          <a:ext cx="5943600" cy="2799715"/>
+                          <a:ext cx="5510982" cy="3928930"/>
                         </a:xfrm>
                         <a:prstGeom prst="rect">
                           <a:avLst/>
@@ -927,8 +1122,153 @@
               <w:sz w:val="24"/>
               <w:szCs w:val="24"/>
             </w:rPr>
-            <w:lastRenderedPageBreak/>
-            <w:t xml:space="preserve">There are many categorical attributes in the data set which are key to our modeling project for price prediction, for example, manufacturer, model, cylinders (number of cylinders), title status, transmission (auto versus manual), fuel (the type of fuel used) and few others. We used label encoding to convert categorical columns into numerical columns to use with model training. We also noticed a significant amount of missing values in a few of the columns. We implemented iterative imputation using many of the estimators to reduce the mean square error. We chose Bayesian ridge, decision tree regressor, extra trees regressor, K neighbor regressor, and lasso regression and ran through the data set for columns with missing values using the negative mean square error being the scoring metric. It came out to be the Bayesian ridge the best imputer for the data set. We finally used the chosen method to impute all the missing values. </w:t>
+            <w:t>To fill missing values, w</w:t>
+          </w:r>
+          <w:r>
+            <w:rPr>
+              <w:rFonts w:ascii="Cambria" w:hAnsi="Cambria"/>
+              <w:sz w:val="24"/>
+              <w:szCs w:val="24"/>
+            </w:rPr>
+            <w:t xml:space="preserve">e implemented iterative imputation using many of the </w:t>
+          </w:r>
+          <w:proofErr w:type="gramStart"/>
+          <w:r>
+            <w:rPr>
+              <w:rFonts w:ascii="Cambria" w:hAnsi="Cambria"/>
+              <w:sz w:val="24"/>
+              <w:szCs w:val="24"/>
+            </w:rPr>
+            <w:t>estimators</w:t>
+          </w:r>
+          <w:r>
+            <w:rPr>
+              <w:rFonts w:ascii="Cambria" w:hAnsi="Cambria"/>
+              <w:sz w:val="24"/>
+              <w:szCs w:val="24"/>
+            </w:rPr>
+            <w:t>(</w:t>
+          </w:r>
+          <w:proofErr w:type="spellStart"/>
+          <w:proofErr w:type="gramEnd"/>
+          <w:r>
+            <w:rPr>
+              <w:rFonts w:ascii="Cambria" w:hAnsi="Cambria"/>
+              <w:sz w:val="24"/>
+              <w:szCs w:val="24"/>
+            </w:rPr>
+            <w:t>BayesianRidge</w:t>
+          </w:r>
+          <w:proofErr w:type="spellEnd"/>
+          <w:r>
+            <w:rPr>
+              <w:rFonts w:ascii="Cambria" w:hAnsi="Cambria"/>
+              <w:sz w:val="24"/>
+              <w:szCs w:val="24"/>
+            </w:rPr>
+            <w:t xml:space="preserve">, </w:t>
+          </w:r>
+          <w:proofErr w:type="spellStart"/>
+          <w:r>
+            <w:rPr>
+              <w:rFonts w:ascii="Cambria" w:hAnsi="Cambria"/>
+              <w:sz w:val="24"/>
+              <w:szCs w:val="24"/>
+            </w:rPr>
+            <w:t>DecisionTree</w:t>
+          </w:r>
+          <w:proofErr w:type="spellEnd"/>
+          <w:r>
+            <w:rPr>
+              <w:rFonts w:ascii="Cambria" w:hAnsi="Cambria"/>
+              <w:sz w:val="24"/>
+              <w:szCs w:val="24"/>
+            </w:rPr>
+            <w:t xml:space="preserve">, </w:t>
+          </w:r>
+          <w:proofErr w:type="spellStart"/>
+          <w:r>
+            <w:rPr>
+              <w:rFonts w:ascii="Cambria" w:hAnsi="Cambria"/>
+              <w:sz w:val="24"/>
+              <w:szCs w:val="24"/>
+            </w:rPr>
+            <w:t>ExtraTrees</w:t>
+          </w:r>
+          <w:proofErr w:type="spellEnd"/>
+          <w:r>
+            <w:rPr>
+              <w:rFonts w:ascii="Cambria" w:hAnsi="Cambria"/>
+              <w:sz w:val="24"/>
+              <w:szCs w:val="24"/>
+            </w:rPr>
+            <w:t xml:space="preserve">, </w:t>
+          </w:r>
+          <w:proofErr w:type="spellStart"/>
+          <w:r>
+            <w:rPr>
+              <w:rFonts w:ascii="Cambria" w:hAnsi="Cambria"/>
+              <w:sz w:val="24"/>
+              <w:szCs w:val="24"/>
+            </w:rPr>
+            <w:t>KNeighbours</w:t>
+          </w:r>
+          <w:proofErr w:type="spellEnd"/>
+          <w:r>
+            <w:rPr>
+              <w:rFonts w:ascii="Cambria" w:hAnsi="Cambria"/>
+              <w:sz w:val="24"/>
+              <w:szCs w:val="24"/>
+            </w:rPr>
+            <w:t>, and Lasso)</w:t>
+          </w:r>
+          <w:r>
+            <w:rPr>
+              <w:rFonts w:ascii="Cambria" w:hAnsi="Cambria"/>
+              <w:sz w:val="24"/>
+              <w:szCs w:val="24"/>
+            </w:rPr>
+            <w:t xml:space="preserve"> to reduce the mean square error. We chose Bayesian ridge, decision tree regressor, extra trees regressor, K neighbor regressor, and lasso regression and ran through the data set for columns with missing values using the negative mean square error being the scoring metric. It came out to be the </w:t>
+          </w:r>
+          <w:r>
+            <w:rPr>
+              <w:rFonts w:ascii="Cambria" w:hAnsi="Cambria"/>
+              <w:sz w:val="24"/>
+              <w:szCs w:val="24"/>
+            </w:rPr>
+            <w:t>Lasso</w:t>
+          </w:r>
+          <w:r>
+            <w:rPr>
+              <w:rFonts w:ascii="Cambria" w:hAnsi="Cambria"/>
+              <w:sz w:val="24"/>
+              <w:szCs w:val="24"/>
+            </w:rPr>
+            <w:t xml:space="preserve"> the best imputer for the data set. We finally used the chosen </w:t>
+          </w:r>
+          <w:r>
+            <w:rPr>
+              <w:rFonts w:ascii="Cambria" w:hAnsi="Cambria"/>
+              <w:sz w:val="24"/>
+              <w:szCs w:val="24"/>
+            </w:rPr>
+            <w:t>estimator</w:t>
+          </w:r>
+          <w:r>
+            <w:rPr>
+              <w:rFonts w:ascii="Cambria" w:hAnsi="Cambria"/>
+              <w:sz w:val="24"/>
+              <w:szCs w:val="24"/>
+            </w:rPr>
+            <w:t xml:space="preserve"> to impute all the missing values. </w:t>
+          </w:r>
+          <w:r>
+            <w:rPr>
+              <w:rFonts w:ascii="Cambria" w:hAnsi="Cambria"/>
+              <w:sz w:val="24"/>
+              <w:szCs w:val="24"/>
+            </w:rPr>
+            <w:t xml:space="preserve"> </w:t>
           </w:r>
         </w:p>
         <w:p>
@@ -946,25 +1286,64 @@
               <w:sz w:val="24"/>
               <w:szCs w:val="24"/>
             </w:rPr>
-            <w:t xml:space="preserve">We have trained a linear regressor model using </w:t>
-          </w:r>
-          <w:proofErr w:type="spellStart"/>
-          <w:r>
-            <w:rPr>
-              <w:rFonts w:ascii="Cambria" w:hAnsi="Cambria"/>
-              <w:sz w:val="24"/>
-              <w:szCs w:val="24"/>
-            </w:rPr>
-            <w:t>scikit</w:t>
-          </w:r>
-          <w:proofErr w:type="spellEnd"/>
-          <w:r>
-            <w:rPr>
-              <w:rFonts w:ascii="Cambria" w:hAnsi="Cambria"/>
-              <w:sz w:val="24"/>
-              <w:szCs w:val="24"/>
-            </w:rPr>
-            <w:t xml:space="preserve"> learn pipelines for all the steps so that we can reuse all these steps for test data.  </w:t>
+            <w:lastRenderedPageBreak/>
+            <w:t>We further calculated the correlation between all the dependent variables with the target variable. From these correlation numbers, we found that the “state” column has a very small correlation with the target variable. We decided to drop column “state” from our model training.</w:t>
+          </w:r>
+          <w:r>
+            <w:rPr>
+              <w:rFonts w:ascii="Cambria" w:hAnsi="Cambria"/>
+              <w:sz w:val="24"/>
+              <w:szCs w:val="24"/>
+            </w:rPr>
+            <w:t xml:space="preserve"> As the result of feature engineering, we added the column age of the vehicle and dropped columns </w:t>
+          </w:r>
+          <w:r>
+            <w:rPr>
+              <w:rFonts w:ascii="Cambria" w:hAnsi="Cambria"/>
+              <w:sz w:val="24"/>
+              <w:szCs w:val="24"/>
+            </w:rPr>
+            <w:t xml:space="preserve">unique listing id, image URL, listing URL, region URL, VIN, </w:t>
+          </w:r>
+          <w:r>
+            <w:rPr>
+              <w:rFonts w:ascii="Cambria" w:hAnsi="Cambria"/>
+              <w:sz w:val="24"/>
+              <w:szCs w:val="24"/>
+            </w:rPr>
+            <w:t>D</w:t>
+          </w:r>
+          <w:r>
+            <w:rPr>
+              <w:rFonts w:ascii="Cambria" w:hAnsi="Cambria"/>
+              <w:sz w:val="24"/>
+              <w:szCs w:val="24"/>
+            </w:rPr>
+            <w:t>escription</w:t>
+          </w:r>
+          <w:r>
+            <w:rPr>
+              <w:rFonts w:ascii="Cambria" w:hAnsi="Cambria"/>
+              <w:sz w:val="24"/>
+              <w:szCs w:val="24"/>
+            </w:rPr>
+            <w:t>, state, and size</w:t>
+          </w:r>
+          <w:r>
+            <w:rPr>
+              <w:rFonts w:ascii="Cambria" w:hAnsi="Cambria"/>
+              <w:sz w:val="24"/>
+              <w:szCs w:val="24"/>
+            </w:rPr>
+            <w:t xml:space="preserve"> </w:t>
+          </w:r>
+          <w:r>
+            <w:rPr>
+              <w:rFonts w:ascii="Cambria" w:hAnsi="Cambria"/>
+              <w:sz w:val="24"/>
+              <w:szCs w:val="24"/>
+            </w:rPr>
+            <w:t>from further processing.</w:t>
           </w:r>
         </w:p>
         <w:p>
@@ -972,6 +1351,461 @@
             <w:spacing w:line="480" w:lineRule="auto"/>
             <w:rPr>
               <w:rFonts w:ascii="Cambria" w:hAnsi="Cambria"/>
+              <w:sz w:val="24"/>
+              <w:szCs w:val="24"/>
+            </w:rPr>
+          </w:pPr>
+          <w:r>
+            <w:rPr>
+              <w:rFonts w:ascii="Cambria" w:hAnsi="Cambria"/>
+              <w:sz w:val="24"/>
+              <w:szCs w:val="24"/>
+            </w:rPr>
+            <w:t xml:space="preserve">As the values of all the columns are on different </w:t>
+          </w:r>
+          <w:proofErr w:type="gramStart"/>
+          <w:r>
+            <w:rPr>
+              <w:rFonts w:ascii="Cambria" w:hAnsi="Cambria"/>
+              <w:sz w:val="24"/>
+              <w:szCs w:val="24"/>
+            </w:rPr>
+            <w:t>scales</w:t>
+          </w:r>
+          <w:proofErr w:type="gramEnd"/>
+          <w:r>
+            <w:rPr>
+              <w:rFonts w:ascii="Cambria" w:hAnsi="Cambria"/>
+              <w:sz w:val="24"/>
+              <w:szCs w:val="24"/>
+            </w:rPr>
+            <w:t xml:space="preserve"> we decided to use </w:t>
+          </w:r>
+          <w:proofErr w:type="spellStart"/>
+          <w:r>
+            <w:rPr>
+              <w:rFonts w:ascii="Cambria" w:hAnsi="Cambria"/>
+              <w:sz w:val="24"/>
+              <w:szCs w:val="24"/>
+            </w:rPr>
+            <w:t>StandardScaler</w:t>
+          </w:r>
+          <w:proofErr w:type="spellEnd"/>
+          <w:r>
+            <w:rPr>
+              <w:rFonts w:ascii="Cambria" w:hAnsi="Cambria"/>
+              <w:sz w:val="24"/>
+              <w:szCs w:val="24"/>
+            </w:rPr>
+            <w:t xml:space="preserve"> from </w:t>
+          </w:r>
+          <w:proofErr w:type="spellStart"/>
+          <w:r>
+            <w:rPr>
+              <w:rFonts w:ascii="Cambria" w:hAnsi="Cambria"/>
+              <w:sz w:val="24"/>
+              <w:szCs w:val="24"/>
+            </w:rPr>
+            <w:t>sklearn</w:t>
+          </w:r>
+          <w:proofErr w:type="spellEnd"/>
+          <w:r>
+            <w:rPr>
+              <w:rFonts w:ascii="Cambria" w:hAnsi="Cambria"/>
+              <w:sz w:val="24"/>
+              <w:szCs w:val="24"/>
+            </w:rPr>
+            <w:t xml:space="preserve"> to normalize the values. We created pipelines for all the above operations so that we perform the same kind of operations on the test dataset as well as the future data after model deployment.</w:t>
+          </w:r>
+        </w:p>
+        <w:p>
+          <w:pPr>
+            <w:spacing w:line="480" w:lineRule="auto"/>
+            <w:rPr>
+              <w:rFonts w:ascii="Cambria" w:hAnsi="Cambria"/>
+              <w:sz w:val="24"/>
+              <w:szCs w:val="24"/>
+            </w:rPr>
+          </w:pPr>
+          <w:r>
+            <w:rPr>
+              <w:rFonts w:ascii="Cambria" w:hAnsi="Cambria"/>
+              <w:sz w:val="24"/>
+              <w:szCs w:val="24"/>
+            </w:rPr>
+            <w:t>after model deployment.</w:t>
+          </w:r>
+        </w:p>
+        <w:p>
+          <w:pPr>
+            <w:spacing w:line="480" w:lineRule="auto"/>
+            <w:rPr>
+              <w:rFonts w:ascii="Cambria" w:hAnsi="Cambria"/>
+              <w:sz w:val="24"/>
+              <w:szCs w:val="24"/>
+            </w:rPr>
+          </w:pPr>
+          <w:r>
+            <w:rPr>
+              <w:rFonts w:ascii="Cambria" w:hAnsi="Cambria"/>
+              <w:sz w:val="24"/>
+              <w:szCs w:val="24"/>
+            </w:rPr>
+            <w:t xml:space="preserve">For model selection, we used an exhaustive search technique.  We decided to use the following different algorithms for the exhaustive search </w:t>
+          </w:r>
+          <w:proofErr w:type="spellStart"/>
+          <w:r>
+            <w:rPr>
+              <w:rFonts w:ascii="Cambria" w:hAnsi="Cambria"/>
+              <w:sz w:val="24"/>
+              <w:szCs w:val="24"/>
+            </w:rPr>
+            <w:t>LinearRegression</w:t>
+          </w:r>
+          <w:proofErr w:type="spellEnd"/>
+          <w:r>
+            <w:rPr>
+              <w:rFonts w:ascii="Cambria" w:hAnsi="Cambria"/>
+              <w:sz w:val="24"/>
+              <w:szCs w:val="24"/>
+            </w:rPr>
+            <w:t xml:space="preserve">, </w:t>
+          </w:r>
+          <w:proofErr w:type="spellStart"/>
+          <w:r>
+            <w:rPr>
+              <w:rFonts w:ascii="Cambria" w:hAnsi="Cambria"/>
+              <w:sz w:val="24"/>
+              <w:szCs w:val="24"/>
+            </w:rPr>
+            <w:t>DecisionTreeRegressor</w:t>
+          </w:r>
+          <w:proofErr w:type="spellEnd"/>
+          <w:r>
+            <w:rPr>
+              <w:rFonts w:ascii="Cambria" w:hAnsi="Cambria"/>
+              <w:sz w:val="24"/>
+              <w:szCs w:val="24"/>
+            </w:rPr>
+            <w:t xml:space="preserve">, </w:t>
+          </w:r>
+          <w:proofErr w:type="spellStart"/>
+          <w:r>
+            <w:rPr>
+              <w:rFonts w:ascii="Cambria" w:hAnsi="Cambria"/>
+              <w:sz w:val="24"/>
+              <w:szCs w:val="24"/>
+            </w:rPr>
+            <w:t>XGBRegressor</w:t>
+          </w:r>
+          <w:proofErr w:type="spellEnd"/>
+          <w:r>
+            <w:rPr>
+              <w:rFonts w:ascii="Cambria" w:hAnsi="Cambria"/>
+              <w:sz w:val="24"/>
+              <w:szCs w:val="24"/>
+            </w:rPr>
+            <w:t xml:space="preserve">, </w:t>
+          </w:r>
+          <w:proofErr w:type="spellStart"/>
+          <w:r>
+            <w:rPr>
+              <w:rFonts w:ascii="Cambria" w:hAnsi="Cambria"/>
+              <w:sz w:val="24"/>
+              <w:szCs w:val="24"/>
+            </w:rPr>
+            <w:t>RandomForestRegressor</w:t>
+          </w:r>
+          <w:proofErr w:type="spellEnd"/>
+          <w:r>
+            <w:rPr>
+              <w:rFonts w:ascii="Cambria" w:hAnsi="Cambria"/>
+              <w:sz w:val="24"/>
+              <w:szCs w:val="24"/>
+            </w:rPr>
+            <w:t xml:space="preserve">, </w:t>
+          </w:r>
+          <w:proofErr w:type="spellStart"/>
+          <w:r>
+            <w:rPr>
+              <w:rFonts w:ascii="Cambria" w:hAnsi="Cambria"/>
+              <w:sz w:val="24"/>
+              <w:szCs w:val="24"/>
+            </w:rPr>
+            <w:t>KNeighborsRegressor</w:t>
+          </w:r>
+          <w:proofErr w:type="spellEnd"/>
+          <w:r>
+            <w:rPr>
+              <w:rFonts w:ascii="Cambria" w:hAnsi="Cambria"/>
+              <w:sz w:val="24"/>
+              <w:szCs w:val="24"/>
+            </w:rPr>
+            <w:t>, Ridge, Lasso</w:t>
+          </w:r>
+          <w:r>
+            <w:rPr>
+              <w:rFonts w:ascii="Cambria" w:hAnsi="Cambria"/>
+              <w:sz w:val="24"/>
+              <w:szCs w:val="24"/>
+            </w:rPr>
+            <w:t xml:space="preserve">. Out of 400K plus training set, we use only 50K records for an </w:t>
+          </w:r>
+          <w:r>
+            <w:rPr>
+              <w:rFonts w:ascii="Cambria" w:hAnsi="Cambria"/>
+              <w:sz w:val="24"/>
+              <w:szCs w:val="24"/>
+            </w:rPr>
+            <w:t>exhaustive search</w:t>
+          </w:r>
+          <w:r>
+            <w:rPr>
+              <w:rFonts w:ascii="Cambria" w:hAnsi="Cambria"/>
+              <w:sz w:val="24"/>
+              <w:szCs w:val="24"/>
+            </w:rPr>
+            <w:t xml:space="preserve"> to avoid the crashing of the program while training models for model selection. We used </w:t>
+          </w:r>
+          <w:proofErr w:type="spellStart"/>
+          <w:r>
+            <w:rPr>
+              <w:rFonts w:ascii="Cambria" w:hAnsi="Cambria"/>
+              <w:sz w:val="24"/>
+              <w:szCs w:val="24"/>
+            </w:rPr>
+            <w:t>Sklearns</w:t>
+          </w:r>
+          <w:proofErr w:type="spellEnd"/>
+          <w:r>
+            <w:rPr>
+              <w:rFonts w:ascii="Cambria" w:hAnsi="Cambria"/>
+              <w:sz w:val="24"/>
+              <w:szCs w:val="24"/>
+            </w:rPr>
+            <w:t xml:space="preserve">’ Grid Search Cross-validation method for this purpose. This method allows us to train multiple models of the same or different algorithms with several hyperparameters. We used 5-fold Stratified cross-validations, stratified split tries to keep the same number of records of each category in every split. Grid search trains all the models with a different combination of splits, algorithms, and hyperparameters. Grid search returns the score of each model as a result. We decided to use R-square as a scoring </w:t>
+          </w:r>
+          <w:r>
+            <w:rPr>
+              <w:rFonts w:ascii="Cambria" w:hAnsi="Cambria"/>
+              <w:sz w:val="24"/>
+              <w:szCs w:val="24"/>
+            </w:rPr>
+            <w:lastRenderedPageBreak/>
+            <w:t xml:space="preserve">metric. </w:t>
+          </w:r>
+          <w:r>
+            <w:rPr>
+              <w:rFonts w:ascii="Cambria" w:hAnsi="Cambria"/>
+              <w:sz w:val="24"/>
+              <w:szCs w:val="24"/>
+            </w:rPr>
+            <w:t>The most common interpretation of r-squared is how well the regression model fits the observed data.</w:t>
+          </w:r>
+          <w:r>
+            <w:rPr>
+              <w:rFonts w:ascii="Cambria" w:hAnsi="Cambria"/>
+              <w:sz w:val="24"/>
+              <w:szCs w:val="24"/>
+            </w:rPr>
+            <w:t xml:space="preserve"> </w:t>
+          </w:r>
+          <w:proofErr w:type="gramStart"/>
+          <w:r>
+            <w:rPr>
+              <w:rFonts w:ascii="Cambria" w:hAnsi="Cambria"/>
+              <w:sz w:val="24"/>
+              <w:szCs w:val="24"/>
+            </w:rPr>
+            <w:t>In</w:t>
+          </w:r>
+          <w:proofErr w:type="gramEnd"/>
+          <w:r>
+            <w:rPr>
+              <w:rFonts w:ascii="Cambria" w:hAnsi="Cambria"/>
+              <w:sz w:val="24"/>
+              <w:szCs w:val="24"/>
+            </w:rPr>
+            <w:t xml:space="preserve"> the exhaustive search process, we ended up training 280 models on the training dataset(50K records). After a comparison of scores of models, we found the </w:t>
+          </w:r>
+          <w:proofErr w:type="spellStart"/>
+          <w:r>
+            <w:rPr>
+              <w:rFonts w:ascii="Cambria" w:hAnsi="Cambria"/>
+              <w:sz w:val="24"/>
+              <w:szCs w:val="24"/>
+            </w:rPr>
+            <w:t>XGBRegressor</w:t>
+          </w:r>
+          <w:proofErr w:type="spellEnd"/>
+          <w:r>
+            <w:rPr>
+              <w:rFonts w:ascii="Cambria" w:hAnsi="Cambria"/>
+              <w:sz w:val="24"/>
+              <w:szCs w:val="24"/>
+            </w:rPr>
+            <w:t xml:space="preserve"> as the best model. It has a score of 0.9061 followed by </w:t>
+          </w:r>
+          <w:proofErr w:type="spellStart"/>
+          <w:r>
+            <w:rPr>
+              <w:rFonts w:ascii="Cambria" w:hAnsi="Cambria"/>
+              <w:sz w:val="24"/>
+              <w:szCs w:val="24"/>
+            </w:rPr>
+            <w:t>RandomforestRegressor</w:t>
+          </w:r>
+          <w:proofErr w:type="spellEnd"/>
+          <w:r>
+            <w:rPr>
+              <w:rFonts w:ascii="Cambria" w:hAnsi="Cambria"/>
+              <w:sz w:val="24"/>
+              <w:szCs w:val="24"/>
+            </w:rPr>
+            <w:t xml:space="preserve"> with a 0.8722 score on the training </w:t>
+          </w:r>
+          <w:proofErr w:type="gramStart"/>
+          <w:r>
+            <w:rPr>
+              <w:rFonts w:ascii="Cambria" w:hAnsi="Cambria"/>
+              <w:sz w:val="24"/>
+              <w:szCs w:val="24"/>
+            </w:rPr>
+            <w:t>dataset(</w:t>
+          </w:r>
+          <w:proofErr w:type="gramEnd"/>
+          <w:r>
+            <w:rPr>
+              <w:rFonts w:ascii="Cambria" w:hAnsi="Cambria"/>
+              <w:sz w:val="24"/>
+              <w:szCs w:val="24"/>
+            </w:rPr>
+            <w:t xml:space="preserve">50K records). </w:t>
+          </w:r>
+        </w:p>
+        <w:p>
+          <w:pPr>
+            <w:spacing w:line="480" w:lineRule="auto"/>
+            <w:rPr>
+              <w:rFonts w:ascii="Cambria" w:hAnsi="Cambria"/>
+              <w:sz w:val="24"/>
+              <w:szCs w:val="24"/>
+            </w:rPr>
+          </w:pPr>
+          <w:r>
+            <w:rPr>
+              <w:rFonts w:ascii="Cambria" w:hAnsi="Cambria"/>
+              <w:noProof/>
+            </w:rPr>
+            <w:drawing>
+              <wp:inline distT="0" distB="0" distL="0" distR="0" wp14:anchorId="1558B021" wp14:editId="2ED45AA6">
+                <wp:extent cx="5943600" cy="2535555"/>
+                <wp:effectExtent l="0" t="0" r="0" b="0"/>
+                <wp:docPr id="8" name="Picture 8"/>
+                <wp:cNvGraphicFramePr>
+                  <a:graphicFrameLocks xmlns:a="http://schemas.openxmlformats.org/drawingml/2006/main" noChangeAspect="1"/>
+                </wp:cNvGraphicFramePr>
+                <a:graphic xmlns:a="http://schemas.openxmlformats.org/drawingml/2006/main">
+                  <a:graphicData uri="http://schemas.openxmlformats.org/drawingml/2006/picture">
+                    <pic:pic xmlns:pic="http://schemas.openxmlformats.org/drawingml/2006/picture">
+                      <pic:nvPicPr>
+                        <pic:cNvPr id="0" name="Picture 3"/>
+                        <pic:cNvPicPr>
+                          <a:picLocks noChangeAspect="1" noChangeArrowheads="1"/>
+                        </pic:cNvPicPr>
+                      </pic:nvPicPr>
+                      <pic:blipFill>
+                        <a:blip r:embed="rId7">
+                          <a:extLst>
+                            <a:ext uri="{28A0092B-C50C-407E-A947-70E740481C1C}">
+                              <a14:useLocalDpi xmlns:a14="http://schemas.microsoft.com/office/drawing/2010/main" val="0"/>
+                            </a:ext>
+                          </a:extLst>
+                        </a:blip>
+                        <a:srcRect/>
+                        <a:stretch>
+                          <a:fillRect/>
+                        </a:stretch>
+                      </pic:blipFill>
+                      <pic:spPr bwMode="auto">
+                        <a:xfrm>
+                          <a:off x="0" y="0"/>
+                          <a:ext cx="5943600" cy="2535555"/>
+                        </a:xfrm>
+                        <a:prstGeom prst="rect">
+                          <a:avLst/>
+                        </a:prstGeom>
+                        <a:noFill/>
+                        <a:ln>
+                          <a:noFill/>
+                        </a:ln>
+                      </pic:spPr>
+                    </pic:pic>
+                  </a:graphicData>
+                </a:graphic>
+              </wp:inline>
+            </w:drawing>
+          </w:r>
+        </w:p>
+        <w:p>
+          <w:pPr>
+            <w:spacing w:line="480" w:lineRule="auto"/>
+            <w:rPr>
+              <w:rFonts w:ascii="Cambria" w:hAnsi="Cambria"/>
+              <w:sz w:val="24"/>
+              <w:szCs w:val="24"/>
+            </w:rPr>
+          </w:pPr>
+          <w:r>
+            <w:rPr>
+              <w:rFonts w:ascii="Cambria" w:hAnsi="Cambria"/>
+              <w:sz w:val="24"/>
+              <w:szCs w:val="24"/>
+            </w:rPr>
+            <w:t xml:space="preserve">We decided to use </w:t>
+          </w:r>
+          <w:proofErr w:type="spellStart"/>
+          <w:r>
+            <w:rPr>
+              <w:rFonts w:ascii="Cambria" w:hAnsi="Cambria"/>
+              <w:sz w:val="24"/>
+              <w:szCs w:val="24"/>
+            </w:rPr>
+            <w:t>XGBRegressor</w:t>
+          </w:r>
+          <w:proofErr w:type="spellEnd"/>
+          <w:r>
+            <w:rPr>
+              <w:rFonts w:ascii="Cambria" w:hAnsi="Cambria"/>
+              <w:sz w:val="24"/>
+              <w:szCs w:val="24"/>
+            </w:rPr>
+            <w:t xml:space="preserve"> with the best hyperparameter found in the grid search as our final model for training and deployment. After training the </w:t>
+          </w:r>
+          <w:proofErr w:type="spellStart"/>
+          <w:r>
+            <w:rPr>
+              <w:rFonts w:ascii="Cambria" w:hAnsi="Cambria"/>
+              <w:sz w:val="24"/>
+              <w:szCs w:val="24"/>
+            </w:rPr>
+            <w:t>XGBRegressor</w:t>
+          </w:r>
+          <w:proofErr w:type="spellEnd"/>
+          <w:r>
+            <w:rPr>
+              <w:rFonts w:ascii="Cambria" w:hAnsi="Cambria"/>
+              <w:sz w:val="24"/>
+              <w:szCs w:val="24"/>
+            </w:rPr>
+            <w:t xml:space="preserve"> model on the full training dataset, we tested it with the test dataset.</w:t>
+          </w:r>
+        </w:p>
+        <w:p>
+          <w:pPr>
+            <w:spacing w:line="480" w:lineRule="auto"/>
+            <w:rPr>
+              <w:rFonts w:ascii="Cambria" w:hAnsi="Cambria"/>
               <w:b/>
               <w:bCs/>
               <w:sz w:val="28"/>
@@ -1004,7 +1838,114 @@
               <w:sz w:val="24"/>
               <w:szCs w:val="24"/>
             </w:rPr>
-            <w:t>We split the data set into train and test set using an 80-20 split. We want to make sure that we have some unseen data set aside for the model the see how it performs. At this time of writing of this analysis, we have successfully trained a linear regression model using the data. We are seeing an R2 score of 88.97%. This accuracy indicates that more than 88% of the time in the test set, the model was able to predict the correct vehicle price. This accuracy looks good from the initial analysis, we are planning to fine-tune and train other models to compare the performance.</w:t>
+            <w:t>We split the data set into train and test set using an 80-20 split</w:t>
+          </w:r>
+          <w:r>
+            <w:rPr>
+              <w:rFonts w:ascii="Cambria" w:hAnsi="Cambria"/>
+              <w:sz w:val="24"/>
+              <w:szCs w:val="24"/>
+            </w:rPr>
+            <w:t xml:space="preserve"> before starting exploratory data analysis</w:t>
+          </w:r>
+          <w:r>
+            <w:rPr>
+              <w:rFonts w:ascii="Cambria" w:hAnsi="Cambria"/>
+              <w:sz w:val="24"/>
+              <w:szCs w:val="24"/>
+            </w:rPr>
+            <w:t>.</w:t>
+          </w:r>
+          <w:r>
+            <w:rPr>
+              <w:rFonts w:ascii="Cambria" w:hAnsi="Cambria"/>
+              <w:sz w:val="24"/>
+              <w:szCs w:val="24"/>
+            </w:rPr>
+            <w:t xml:space="preserve"> </w:t>
+          </w:r>
+          <w:r>
+            <w:rPr>
+              <w:rFonts w:ascii="Cambria" w:hAnsi="Cambria"/>
+              <w:sz w:val="24"/>
+              <w:szCs w:val="24"/>
+            </w:rPr>
+            <w:t xml:space="preserve"> We want to make sure that we have some unseen data set aside for the model the see how it performs. </w:t>
+          </w:r>
+          <w:r>
+            <w:rPr>
+              <w:rFonts w:ascii="Cambria" w:hAnsi="Cambria"/>
+              <w:sz w:val="24"/>
+              <w:szCs w:val="24"/>
+            </w:rPr>
+            <w:t xml:space="preserve">The trained </w:t>
+          </w:r>
+          <w:proofErr w:type="spellStart"/>
+          <w:r>
+            <w:rPr>
+              <w:rFonts w:ascii="Cambria" w:hAnsi="Cambria"/>
+              <w:sz w:val="24"/>
+              <w:szCs w:val="24"/>
+            </w:rPr>
+            <w:t>XGBRegressor</w:t>
+          </w:r>
+          <w:proofErr w:type="spellEnd"/>
+          <w:r>
+            <w:rPr>
+              <w:rFonts w:ascii="Cambria" w:hAnsi="Cambria"/>
+              <w:sz w:val="24"/>
+              <w:szCs w:val="24"/>
+            </w:rPr>
+            <w:t xml:space="preserve"> model when tested with the test dataset, we saw </w:t>
+          </w:r>
+          <w:r>
+            <w:rPr>
+              <w:rFonts w:ascii="Cambria" w:hAnsi="Cambria"/>
+              <w:sz w:val="24"/>
+              <w:szCs w:val="24"/>
+            </w:rPr>
+            <w:t xml:space="preserve">an R2 score of </w:t>
+          </w:r>
+          <w:r>
+            <w:rPr>
+              <w:rFonts w:ascii="Cambria" w:hAnsi="Cambria"/>
+              <w:sz w:val="24"/>
+              <w:szCs w:val="24"/>
+            </w:rPr>
+            <w:t>93.42</w:t>
+          </w:r>
+          <w:r>
+            <w:rPr>
+              <w:rFonts w:ascii="Cambria" w:hAnsi="Cambria"/>
+              <w:sz w:val="24"/>
+              <w:szCs w:val="24"/>
+            </w:rPr>
+            <w:t xml:space="preserve">%. This accuracy indicates that more than </w:t>
+          </w:r>
+          <w:r>
+            <w:rPr>
+              <w:rFonts w:ascii="Cambria" w:hAnsi="Cambria"/>
+              <w:sz w:val="24"/>
+              <w:szCs w:val="24"/>
+            </w:rPr>
+            <w:t>93</w:t>
+          </w:r>
+          <w:r>
+            <w:rPr>
+              <w:rFonts w:ascii="Cambria" w:hAnsi="Cambria"/>
+              <w:sz w:val="24"/>
+              <w:szCs w:val="24"/>
+            </w:rPr>
+            <w:t xml:space="preserve">% of the time in the test set, the model was able to predict the correct vehicle price. This accuracy </w:t>
+          </w:r>
+          <w:r>
+            <w:rPr>
+              <w:rFonts w:ascii="Cambria" w:hAnsi="Cambria"/>
+              <w:sz w:val="24"/>
+              <w:szCs w:val="24"/>
+            </w:rPr>
+            <w:lastRenderedPageBreak/>
+            <w:t>looks good from the initial analysis, we are planning to fine-tune and train other models to compare the performance.</w:t>
           </w:r>
         </w:p>
         <w:p>
@@ -1054,7 +1995,6 @@
               <w:sz w:val="24"/>
               <w:szCs w:val="24"/>
             </w:rPr>
-            <w:lastRenderedPageBreak/>
             <w:t xml:space="preserve">The initial results at this point on the project seem to have acceptable accuracy to be able to predict the price for a used car given other attributes. We have spent enough time handling missing values and outliers. Most of the attributes are now close to a normal distribution which is helping the predictability of the model. Currently, we have imputed the whole data set including the train and test set which might cause data snooping problems. We are planning to split the data set into train and test sets before imputing so that the same imputation pipeline can be easily applied to new test data in the future. We have used the Bayesian Ridge method to impute missing values in categorical attributes which is label encoded and giving decimal values for some of the records. We are working towards using simple imputer and one-hot encoding to have better imputation and accuracy in turn. We are working towards tuning hyper-parameters of the Linear regression model to come up with a better performing model. We also intend to train a few other models and do hyperparameter tuning and choose the best model for the problem. We are planning to use </w:t>
           </w:r>
           <w:proofErr w:type="spellStart"/>
@@ -1113,7 +2053,7 @@
               <w:sz w:val="24"/>
               <w:szCs w:val="24"/>
             </w:rPr>
-            <w:t xml:space="preserve">The authors of this project have referred to Kaggle for the data set and some of the notebooks available in the Kaggle. There is a significant number of solutions available on the Internet for the problem. We have referred to some of those available solutions and have designed our own solution. We have also referred to multiple websites including towards data science articles from various authors, geeks for geeks, machine learning </w:t>
+            <w:t xml:space="preserve">The authors of this project have referred to Kaggle for the data set and some of the notebooks available in the Kaggle. There is a significant number of solutions available on the Internet for the problem. We have referred to some of those available solutions and </w:t>
           </w:r>
           <w:r>
             <w:rPr>
@@ -1122,7 +2062,7 @@
               <w:szCs w:val="24"/>
             </w:rPr>
             <w:lastRenderedPageBreak/>
-            <w:t xml:space="preserve">websites, mediam.com, and many others for the basic machine learning and statistics concepts and practical examples. </w:t>
+            <w:t xml:space="preserve">have designed our own solution. We have also referred to multiple websites including data science articles from various authors, geeks for geeks, machine learning websites, mediam.com, and many others for the basic machine learning and statistics concepts and practical examples. </w:t>
           </w:r>
         </w:p>
         <w:p>
@@ -1190,7 +2130,7 @@
             </w:rPr>
             <w:t xml:space="preserve"> </w:t>
           </w:r>
-          <w:hyperlink r:id="rId7" w:history="1">
+          <w:hyperlink r:id="rId8" w:history="1">
             <w:r>
               <w:rPr>
                 <w:rStyle w:val="Hyperlink"/>
@@ -1248,25 +2188,7 @@
               <w:sz w:val="24"/>
               <w:szCs w:val="24"/>
             </w:rPr>
-            <w:t xml:space="preserve"> – June 2019 - Hands-on Machine Learning with </w:t>
-          </w:r>
-          <w:proofErr w:type="spellStart"/>
-          <w:r>
-            <w:rPr>
-              <w:rFonts w:ascii="Cambria" w:hAnsi="Cambria"/>
-              <w:sz w:val="24"/>
-              <w:szCs w:val="24"/>
-            </w:rPr>
-            <w:t>Scikit</w:t>
-          </w:r>
-          <w:proofErr w:type="spellEnd"/>
-          <w:r>
-            <w:rPr>
-              <w:rFonts w:ascii="Cambria" w:hAnsi="Cambria"/>
-              <w:sz w:val="24"/>
-              <w:szCs w:val="24"/>
-            </w:rPr>
-            <w:t xml:space="preserve">-Learn, </w:t>
+            <w:t xml:space="preserve"> – June 2019 - Hands-on Machine Learning with Scikit-Learn, </w:t>
           </w:r>
           <w:proofErr w:type="spellStart"/>
           <w:r>
@@ -1366,7 +2288,7 @@
             </w:rPr>
             <w:t xml:space="preserve">Used car dataset - </w:t>
           </w:r>
-          <w:hyperlink r:id="rId8">
+          <w:hyperlink r:id="rId9">
             <w:r>
               <w:rPr>
                 <w:rStyle w:val="Hyperlink"/>
@@ -1390,7 +2312,6 @@
               <w:szCs w:val="24"/>
             </w:rPr>
           </w:pPr>
-          <w:proofErr w:type="spellStart"/>
           <w:r>
             <w:rPr>
               <w:rFonts w:ascii="Cambria" w:eastAsia="Arial" w:hAnsi="Cambria" w:cs="Arial"/>
@@ -1398,17 +2319,7 @@
               <w:sz w:val="24"/>
               <w:szCs w:val="24"/>
             </w:rPr>
-            <w:t>Enes</w:t>
-          </w:r>
-          <w:proofErr w:type="spellEnd"/>
-          <w:r>
-            <w:rPr>
-              <w:rFonts w:ascii="Cambria" w:eastAsia="Arial" w:hAnsi="Cambria" w:cs="Arial"/>
-              <w:color w:val="292929"/>
-              <w:sz w:val="24"/>
-              <w:szCs w:val="24"/>
-            </w:rPr>
-            <w:t xml:space="preserve"> </w:t>
+            <w:t xml:space="preserve">Enes </w:t>
           </w:r>
           <w:proofErr w:type="spellStart"/>
           <w:r>
@@ -1475,8 +2386,6 @@
         </w:p>
       </w:sdtContent>
     </w:sdt>
-    <w:bookmarkStart w:id="2" w:name="_GoBack" w:displacedByCustomXml="prev"/>
-    <w:bookmarkEnd w:id="2" w:displacedByCustomXml="prev"/>
     <w:sectPr>
       <w:pgSz w:w="12240" w:h="15840"/>
       <w:pgMar w:top="1440" w:right="1440" w:bottom="1440" w:left="1440" w:header="0" w:footer="0" w:gutter="0"/>
@@ -1491,7 +2400,7 @@
 </file>
 
 <file path=word/numbering.xml><?xml version="1.0" encoding="utf-8"?>
-<w:numbering xmlns:wpc="http://schemas.microsoft.com/office/word/2010/wordprocessingCanvas" xmlns:cx="http://schemas.microsoft.com/office/drawing/2014/chartex" xmlns:cx1="http://schemas.microsoft.com/office/drawing/2015/9/8/chartex" xmlns:cx2="http://schemas.microsoft.com/office/drawing/2015/10/21/chartex" xmlns:cx3="http://schemas.microsoft.com/office/drawing/2016/5/9/chartex" xmlns:cx4="http://schemas.microsoft.com/office/drawing/2016/5/10/chartex" xmlns:cx5="http://schemas.microsoft.com/office/drawing/2016/5/11/chartex" xmlns:cx6="http://schemas.microsoft.com/office/drawing/2016/5/12/chartex" xmlns:cx7="http://schemas.microsoft.com/office/drawing/2016/5/13/chartex" xmlns:cx8="http://schemas.microsoft.com/office/drawing/2016/5/14/chartex" xmlns:mc="http://schemas.openxmlformats.org/markup-compatibility/2006" xmlns:aink="http://schemas.microsoft.com/office/drawing/2016/ink" xmlns:am3d="http://schemas.microsoft.com/office/drawing/2017/model3d" xmlns:o="urn:schemas-microsoft-com:office:office" xmlns:r="http://schemas.openxmlformats.org/officeDocument/2006/relationships" xmlns:m="http://schemas.openxmlformats.org/officeDocument/2006/math" xmlns:v="urn:schemas-microsoft-com:vml" xmlns:wp14="http://schemas.microsoft.com/office/word/2010/wordprocessingDrawing" xmlns:wp="http://schemas.openxmlformats.org/drawingml/2006/wordprocessingDrawing" xmlns:w10="urn:schemas-microsoft-com:office:word" xmlns:w="http://schemas.openxmlformats.org/wordprocessingml/2006/main" xmlns:w14="http://schemas.microsoft.com/office/word/2010/wordml" xmlns:w15="http://schemas.microsoft.com/office/word/2012/wordml" xmlns:w16cid="http://schemas.microsoft.com/office/word/2016/wordml/cid" xmlns:w16se="http://schemas.microsoft.com/office/word/2015/wordml/symex" xmlns:wpg="http://schemas.microsoft.com/office/word/2010/wordprocessingGroup" xmlns:wpi="http://schemas.microsoft.com/office/word/2010/wordprocessingInk" xmlns:wne="http://schemas.microsoft.com/office/word/2006/wordml" xmlns:wps="http://schemas.microsoft.com/office/word/2010/wordprocessingShape" mc:Ignorable="w14 w15 w16se w16cid wp14">
+<w:numbering xmlns:wpc="http://schemas.microsoft.com/office/word/2010/wordprocessingCanvas" xmlns:cx="http://schemas.microsoft.com/office/drawing/2014/chartex" xmlns:cx1="http://schemas.microsoft.com/office/drawing/2015/9/8/chartex" xmlns:cx2="http://schemas.microsoft.com/office/drawing/2015/10/21/chartex" xmlns:cx3="http://schemas.microsoft.com/office/drawing/2016/5/9/chartex" xmlns:cx4="http://schemas.microsoft.com/office/drawing/2016/5/10/chartex" xmlns:cx5="http://schemas.microsoft.com/office/drawing/2016/5/11/chartex" xmlns:cx6="http://schemas.microsoft.com/office/drawing/2016/5/12/chartex" xmlns:cx7="http://schemas.microsoft.com/office/drawing/2016/5/13/chartex" xmlns:cx8="http://schemas.microsoft.com/office/drawing/2016/5/14/chartex" xmlns:mc="http://schemas.openxmlformats.org/markup-compatibility/2006" xmlns:aink="http://schemas.microsoft.com/office/drawing/2016/ink" xmlns:am3d="http://schemas.microsoft.com/office/drawing/2017/model3d" xmlns:o="urn:schemas-microsoft-com:office:office" xmlns:r="http://schemas.openxmlformats.org/officeDocument/2006/relationships" xmlns:m="http://schemas.openxmlformats.org/officeDocument/2006/math" xmlns:v="urn:schemas-microsoft-com:vml" xmlns:wp14="http://schemas.microsoft.com/office/word/2010/wordprocessingDrawing" xmlns:wp="http://schemas.openxmlformats.org/drawingml/2006/wordprocessingDrawing" xmlns:w10="urn:schemas-microsoft-com:office:word" xmlns:w="http://schemas.openxmlformats.org/wordprocessingml/2006/main" xmlns:w14="http://schemas.microsoft.com/office/word/2010/wordml" xmlns:w15="http://schemas.microsoft.com/office/word/2012/wordml" xmlns:w16cex="http://schemas.microsoft.com/office/word/2018/wordml/cex" xmlns:w16cid="http://schemas.microsoft.com/office/word/2016/wordml/cid" xmlns:w16="http://schemas.microsoft.com/office/word/2018/wordml" xmlns:w16se="http://schemas.microsoft.com/office/word/2015/wordml/symex" xmlns:wpg="http://schemas.microsoft.com/office/word/2010/wordprocessingGroup" xmlns:wpi="http://schemas.microsoft.com/office/word/2010/wordprocessingInk" xmlns:wne="http://schemas.microsoft.com/office/word/2006/wordml" xmlns:wps="http://schemas.microsoft.com/office/word/2010/wordprocessingShape" mc:Ignorable="w14 w15 w16se w16cid w16 w16cex wp14">
   <w:abstractNum w:abstractNumId="0" w15:restartNumberingAfterBreak="0">
     <w:nsid w:val="1C7C6F60"/>
     <w:multiLevelType w:val="multilevel"/>
@@ -1766,7 +2675,7 @@
 </file>
 
 <file path=word/styles.xml><?xml version="1.0" encoding="utf-8"?>
-<w:styles xmlns:mc="http://schemas.openxmlformats.org/markup-compatibility/2006" xmlns:r="http://schemas.openxmlformats.org/officeDocument/2006/relationships" xmlns:w="http://schemas.openxmlformats.org/wordprocessingml/2006/main" xmlns:w14="http://schemas.microsoft.com/office/word/2010/wordml" xmlns:w15="http://schemas.microsoft.com/office/word/2012/wordml" xmlns:w16cid="http://schemas.microsoft.com/office/word/2016/wordml/cid" xmlns:w16se="http://schemas.microsoft.com/office/word/2015/wordml/symex" mc:Ignorable="w14 w15 w16se w16cid">
+<w:styles xmlns:mc="http://schemas.openxmlformats.org/markup-compatibility/2006" xmlns:r="http://schemas.openxmlformats.org/officeDocument/2006/relationships" xmlns:w="http://schemas.openxmlformats.org/wordprocessingml/2006/main" xmlns:w14="http://schemas.microsoft.com/office/word/2010/wordml" xmlns:w15="http://schemas.microsoft.com/office/word/2012/wordml" xmlns:w16cex="http://schemas.microsoft.com/office/word/2018/wordml/cex" xmlns:w16cid="http://schemas.microsoft.com/office/word/2016/wordml/cid" xmlns:w16="http://schemas.microsoft.com/office/word/2018/wordml" xmlns:w16se="http://schemas.microsoft.com/office/word/2015/wordml/symex" mc:Ignorable="w14 w15 w16se w16cid w16 w16cex">
   <w:docDefaults>
     <w:rPrDefault>
       <w:rPr>
@@ -2210,7 +3119,6 @@
   <w:style w:type="character" w:default="1" w:styleId="DefaultParagraphFont">
     <w:name w:val="Default Paragraph Font"/>
     <w:uiPriority w:val="1"/>
-    <w:semiHidden/>
     <w:unhideWhenUsed/>
   </w:style>
   <w:style w:type="table" w:default="1" w:styleId="TableNormal">
@@ -2368,6 +3276,60 @@
       <w:color w:val="605E5C"/>
       <w:shd w:val="clear" w:color="auto" w:fill="E1DFDD"/>
     </w:rPr>
+  </w:style>
+  <w:style w:type="paragraph" w:styleId="HTMLPreformatted">
+    <w:name w:val="HTML Preformatted"/>
+    <w:basedOn w:val="Normal"/>
+    <w:link w:val="HTMLPreformattedChar"/>
+    <w:uiPriority w:val="99"/>
+    <w:semiHidden/>
+    <w:unhideWhenUsed/>
+    <w:rsid w:val="00072169"/>
+    <w:pPr>
+      <w:tabs>
+        <w:tab w:val="left" w:pos="916"/>
+        <w:tab w:val="left" w:pos="1832"/>
+        <w:tab w:val="left" w:pos="2748"/>
+        <w:tab w:val="left" w:pos="3664"/>
+        <w:tab w:val="left" w:pos="4580"/>
+        <w:tab w:val="left" w:pos="5496"/>
+        <w:tab w:val="left" w:pos="6412"/>
+        <w:tab w:val="left" w:pos="7328"/>
+        <w:tab w:val="left" w:pos="8244"/>
+        <w:tab w:val="left" w:pos="9160"/>
+        <w:tab w:val="left" w:pos="10076"/>
+        <w:tab w:val="left" w:pos="10992"/>
+        <w:tab w:val="left" w:pos="11908"/>
+        <w:tab w:val="left" w:pos="12824"/>
+        <w:tab w:val="left" w:pos="13740"/>
+        <w:tab w:val="left" w:pos="14656"/>
+      </w:tabs>
+      <w:suppressAutoHyphens w:val="0"/>
+      <w:spacing w:after="0" w:line="240" w:lineRule="auto"/>
+    </w:pPr>
+    <w:rPr>
+      <w:rFonts w:ascii="Courier New" w:eastAsia="Times New Roman" w:hAnsi="Courier New" w:cs="Courier New"/>
+      <w:sz w:val="20"/>
+      <w:szCs w:val="20"/>
+    </w:rPr>
+  </w:style>
+  <w:style w:type="character" w:customStyle="1" w:styleId="HTMLPreformattedChar">
+    <w:name w:val="HTML Preformatted Char"/>
+    <w:basedOn w:val="DefaultParagraphFont"/>
+    <w:link w:val="HTMLPreformatted"/>
+    <w:uiPriority w:val="99"/>
+    <w:semiHidden/>
+    <w:rsid w:val="00072169"/>
+    <w:rPr>
+      <w:rFonts w:ascii="Courier New" w:eastAsia="Times New Roman" w:hAnsi="Courier New" w:cs="Courier New"/>
+      <w:sz w:val="20"/>
+      <w:szCs w:val="20"/>
+    </w:rPr>
+  </w:style>
+  <w:style w:type="character" w:customStyle="1" w:styleId="n">
+    <w:name w:val="n"/>
+    <w:basedOn w:val="DefaultParagraphFont"/>
+    <w:rsid w:val="00072169"/>
   </w:style>
 </w:styles>
 </file>
